--- a/Journal de bord projet Robot.docx
+++ b/Journal de bord projet Robot.docx
@@ -211,7 +211,15 @@
     </w:p>
     <w:p>
       <w:r>
-        <w:t>Quelques fonctionnalités découvertes comme l’allumage des leds ou quelque petits déplacement.</w:t>
+        <w:t xml:space="preserve">Quelques fonctionnalités découvertes comme l’allumage des </w:t>
+      </w:r>
+      <w:proofErr w:type="spellStart"/>
+      <w:r>
+        <w:t>leds</w:t>
+      </w:r>
+      <w:proofErr w:type="spellEnd"/>
+      <w:r>
+        <w:t xml:space="preserve"> ou quelque petits déplacement.</w:t>
       </w:r>
     </w:p>
     <w:p>
@@ -288,11 +296,9 @@
       <w:r>
         <w:t xml:space="preserve">Réussir </w:t>
       </w:r>
-      <w:proofErr w:type="gramStart"/>
-      <w:r>
-        <w:t>a</w:t>
-      </w:r>
-      <w:proofErr w:type="gramEnd"/>
+      <w:r>
+        <w:t>à</w:t>
+      </w:r>
       <w:r>
         <w:t xml:space="preserve"> faire bouger les </w:t>
       </w:r>
@@ -400,12 +406,108 @@
           <w:b/>
           <w:u w:val="single"/>
         </w:rPr>
+        <w:t>Tache prévue</w:t>
+      </w:r>
+      <w:r>
+        <w:rPr>
+          <w:b/>
+          <w:u w:val="single"/>
+        </w:rPr>
+        <w:t> :</w:t>
+      </w:r>
+    </w:p>
+    <w:p>
+      <w:r>
+        <w:t>Code de l’interface graphique pour l’application permettant de contrôler</w:t>
+      </w:r>
+      <w:r>
+        <w:t xml:space="preserve"> le robot et début du code de chaque bouton.</w:t>
+      </w:r>
+    </w:p>
+    <w:p>
+      <w:pPr>
+        <w:rPr>
+          <w:b/>
+          <w:u w:val="single"/>
+        </w:rPr>
+      </w:pPr>
+      <w:r>
+        <w:rPr>
+          <w:b/>
+          <w:u w:val="single"/>
+        </w:rPr>
+        <w:t>Tache effectuée :</w:t>
+      </w:r>
+    </w:p>
+    <w:p>
+      <w:r>
+        <w:t>Interface terminé  et commencement du code des boutons.</w:t>
+      </w:r>
+    </w:p>
+    <w:p>
+      <w:pPr>
+        <w:rPr>
+          <w:b/>
+          <w:u w:val="single"/>
+        </w:rPr>
+      </w:pPr>
+      <w:r>
+        <w:rPr>
+          <w:b/>
+          <w:u w:val="single"/>
+        </w:rPr>
+        <w:t>Problème rencontré :</w:t>
+      </w:r>
+    </w:p>
+    <w:p/>
+    <w:p>
+      <w:pPr>
+        <w:rPr>
+          <w:b/>
+          <w:sz w:val="28"/>
+          <w:szCs w:val="28"/>
+          <w:u w:val="single"/>
+        </w:rPr>
+      </w:pPr>
+      <w:r>
+        <w:rPr>
+          <w:b/>
+          <w:sz w:val="28"/>
+          <w:szCs w:val="28"/>
+          <w:u w:val="single"/>
+        </w:rPr>
+        <w:t>Jour 5 (24/11/2021):</w:t>
+      </w:r>
+    </w:p>
+    <w:p>
+      <w:pPr>
+        <w:rPr>
+          <w:b/>
+          <w:u w:val="single"/>
+        </w:rPr>
+      </w:pPr>
+      <w:r>
+        <w:rPr>
+          <w:b/>
+          <w:u w:val="single"/>
+        </w:rPr>
         <w:t>Tache prévue :</w:t>
       </w:r>
     </w:p>
     <w:p>
       <w:r>
-        <w:t>Placement le robot debout a  l’</w:t>
+        <w:t xml:space="preserve">Placer le robot debout </w:t>
+      </w:r>
+      <w:proofErr w:type="gramStart"/>
+      <w:r>
+        <w:t>a</w:t>
+      </w:r>
+      <w:proofErr w:type="gramEnd"/>
+      <w:r>
+        <w:t xml:space="preserve"> </w:t>
+      </w:r>
+      <w:r>
+        <w:t xml:space="preserve"> l’</w:t>
       </w:r>
       <w:r>
         <w:t xml:space="preserve">aide des </w:t>
@@ -442,7 +544,11 @@
         <w:t>Tache effectuée :</w:t>
       </w:r>
     </w:p>
-    <w:p/>
+    <w:p>
+      <w:r>
+        <w:t>Attribution des ID et le robot ce lève tout seul.</w:t>
+      </w:r>
+    </w:p>
     <w:p>
       <w:pPr>
         <w:rPr>
@@ -458,7 +564,11 @@
         <w:t>Problème rencontré :</w:t>
       </w:r>
     </w:p>
-    <w:p/>
+    <w:p>
+      <w:r>
+        <w:t>Problème d’ID  vite réglé.</w:t>
+      </w:r>
+    </w:p>
     <w:p>
       <w:pPr>
         <w:rPr>
